--- a/Final Designs/ADT Designs/Box/Box Spanish.docx
+++ b/Final Designs/ADT Designs/Box/Box Spanish.docx
@@ -1,147 +1,134 @@
 
 <file path=word/document.xml><?xml version="1.0" encoding="utf-8"?>
-<w:document xmlns:wpc="http://schemas.microsoft.com/office/word/2010/wordprocessingCanvas" xmlns:mc="http://schemas.openxmlformats.org/markup-compatibility/2006" xmlns:o="urn:schemas-microsoft-com:office:office" xmlns:r="http://schemas.openxmlformats.org/officeDocument/2006/relationships" xmlns:m="http://schemas.openxmlformats.org/officeDocument/2006/math" xmlns:v="urn:schemas-microsoft-com:vml" xmlns:wp14="http://schemas.microsoft.com/office/word/2010/wordprocessingDrawing" xmlns:wp="http://schemas.openxmlformats.org/drawingml/2006/wordprocessingDrawing" xmlns:w10="urn:schemas-microsoft-com:office:word" xmlns:w="http://schemas.openxmlformats.org/wordprocessingml/2006/main" xmlns:w14="http://schemas.microsoft.com/office/word/2010/wordml" xmlns:wpg="http://schemas.microsoft.com/office/word/2010/wordprocessingGroup" xmlns:wpi="http://schemas.microsoft.com/office/word/2010/wordprocessingInk" xmlns:wne="http://schemas.microsoft.com/office/word/2006/wordml" xmlns:wps="http://schemas.microsoft.com/office/word/2010/wordprocessingShape" mc:Ignorable="w14 wp14">
+<w:document xmlns:ve="http://schemas.openxmlformats.org/markup-compatibility/2006" xmlns:o="urn:schemas-microsoft-com:office:office" xmlns:r="http://schemas.openxmlformats.org/officeDocument/2006/relationships" xmlns:m="http://schemas.openxmlformats.org/officeDocument/2006/math" xmlns:v="urn:schemas-microsoft-com:vml" xmlns:wp="http://schemas.openxmlformats.org/drawingml/2006/wordprocessingDrawing" xmlns:w10="urn:schemas-microsoft-com:office:word" xmlns:w="http://schemas.openxmlformats.org/wordprocessingml/2006/main" xmlns:wne="http://schemas.microsoft.com/office/word/2006/wordml">
   <w:body>
     <w:p>
-      <w:proofErr w:type="spellStart"/>
-      <w:r>
-        <w:t>Hola</w:t>
-      </w:r>
-      <w:proofErr w:type="spellEnd"/>
       <w:r>
         <w:t xml:space="preserve"> </w:t>
-      </w:r>
-      <w:proofErr w:type="spellStart"/>
-      <w:r>
-        <w:t>UI.Name</w:t>
-      </w:r>
-      <w:proofErr w:type="spellEnd"/>
-      <w:r>
-        <w:t xml:space="preserve">. </w:t>
       </w:r>
     </w:p>
     <w:p>
-      <w:proofErr w:type="spellStart"/>
-      <w:proofErr w:type="gramStart"/>
-      <w:r>
-        <w:t>Acabas</w:t>
-      </w:r>
-      <w:proofErr w:type="spellEnd"/>
-      <w:r>
-        <w:t xml:space="preserve"> de </w:t>
-      </w:r>
-      <w:proofErr w:type="spellStart"/>
-      <w:r>
-        <w:t>diseñar</w:t>
-      </w:r>
-      <w:proofErr w:type="spellEnd"/>
-      <w:r>
-        <w:t xml:space="preserve"> </w:t>
-      </w:r>
-      <w:proofErr w:type="spellStart"/>
-      <w:r>
-        <w:t>una</w:t>
-      </w:r>
-      <w:proofErr w:type="spellEnd"/>
-      <w:r>
-        <w:t xml:space="preserve"> </w:t>
-      </w:r>
-      <w:proofErr w:type="spellStart"/>
-      <w:r>
-        <w:t>caja</w:t>
-      </w:r>
-      <w:proofErr w:type="spellEnd"/>
-      <w:r>
+      <w:pPr>
+        <w:rPr>
+          <w:lang w:val="es-HN"/>
+        </w:rPr>
+      </w:pPr>
+      <w:r>
+        <w:rPr>
+          <w:lang w:val="es-HN"/>
+        </w:rPr>
+        <w:t>Acabas de diseñar una caja</w:t>
+      </w:r>
+      <w:r>
+        <w:rPr>
+          <w:lang w:val="es-HN"/>
+        </w:rPr>
         <w:t>.</w:t>
       </w:r>
-      <w:proofErr w:type="gramEnd"/>
     </w:p>
     <w:p>
-      <w:r>
-        <w:t xml:space="preserve">La </w:t>
+      <w:pPr>
+        <w:rPr>
+          <w:lang w:val="es-HN"/>
+        </w:rPr>
+      </w:pPr>
+      <w:r>
+        <w:rPr>
+          <w:lang w:val="es-HN"/>
+        </w:rPr>
+        <w:t>La caja fue</w:t>
+      </w:r>
+      <w:r>
+        <w:rPr>
+          <w:lang w:val="es-HN"/>
+        </w:rPr>
+        <w:t xml:space="preserve"> </w:t>
       </w:r>
       <w:proofErr w:type="spellStart"/>
       <w:r>
-        <w:t>caja</w:t>
+        <w:rPr>
+          <w:lang w:val="es-HN"/>
+        </w:rPr>
+        <w:t>L.Box</w:t>
       </w:r>
       <w:proofErr w:type="spellEnd"/>
       <w:r>
+        <w:rPr>
+          <w:lang w:val="es-HN"/>
+        </w:rPr>
         <w:t xml:space="preserve"> </w:t>
       </w:r>
+      <w:r>
+        <w:rPr>
+          <w:lang w:val="es-HN"/>
+        </w:rPr>
+        <w:t>por</w:t>
+      </w:r>
+      <w:r>
+        <w:rPr>
+          <w:lang w:val="es-HN"/>
+        </w:rPr>
+        <w:t xml:space="preserve"> </w:t>
+      </w:r>
       <w:proofErr w:type="spellStart"/>
       <w:r>
-        <w:t>fue</w:t>
+        <w:rPr>
+          <w:lang w:val="es-HN"/>
+        </w:rPr>
+        <w:t>W.Box</w:t>
       </w:r>
       <w:proofErr w:type="spellEnd"/>
       <w:r>
+        <w:rPr>
+          <w:lang w:val="es-HN"/>
+        </w:rPr>
         <w:t xml:space="preserve"> </w:t>
       </w:r>
+      <w:r>
+        <w:rPr>
+          <w:lang w:val="es-HN"/>
+        </w:rPr>
+        <w:t>por</w:t>
+      </w:r>
+      <w:r>
+        <w:rPr>
+          <w:lang w:val="es-HN"/>
+        </w:rPr>
+        <w:t xml:space="preserve"> </w:t>
+      </w:r>
       <w:proofErr w:type="spellStart"/>
       <w:r>
-        <w:t>L.Box</w:t>
+        <w:rPr>
+          <w:lang w:val="es-HN"/>
+        </w:rPr>
+        <w:t>H.Box</w:t>
       </w:r>
       <w:proofErr w:type="spellEnd"/>
       <w:r>
-        <w:t xml:space="preserve"> </w:t>
-      </w:r>
-      <w:proofErr w:type="spellStart"/>
-      <w:r>
-        <w:t>por</w:t>
-      </w:r>
-      <w:proofErr w:type="spellEnd"/>
-      <w:r>
-        <w:t xml:space="preserve"> </w:t>
-      </w:r>
-      <w:proofErr w:type="spellStart"/>
-      <w:r>
-        <w:t>W.Box</w:t>
-      </w:r>
-      <w:proofErr w:type="spellEnd"/>
-      <w:r>
-        <w:t xml:space="preserve"> </w:t>
-      </w:r>
-      <w:proofErr w:type="spellStart"/>
-      <w:r>
-        <w:t>por</w:t>
-      </w:r>
-      <w:proofErr w:type="spellEnd"/>
-      <w:r>
-        <w:t xml:space="preserve"> </w:t>
-      </w:r>
-      <w:proofErr w:type="spellStart"/>
-      <w:r>
-        <w:t>H.Box</w:t>
-      </w:r>
-      <w:proofErr w:type="spellEnd"/>
-      <w:r>
+        <w:rPr>
+          <w:lang w:val="es-HN"/>
+        </w:rPr>
         <w:t xml:space="preserve">. </w:t>
       </w:r>
       <w:r>
-        <w:t xml:space="preserve">El </w:t>
-      </w:r>
-      <w:proofErr w:type="spellStart"/>
-      <w:r>
-        <w:t>volumen</w:t>
-      </w:r>
-      <w:proofErr w:type="spellEnd"/>
-      <w:r>
-        <w:t xml:space="preserve"> de la </w:t>
-      </w:r>
-      <w:proofErr w:type="spellStart"/>
-      <w:r>
-        <w:t>caja</w:t>
-      </w:r>
-      <w:proofErr w:type="spellEnd"/>
-      <w:r>
-        <w:t xml:space="preserve"> fue</w:t>
+        <w:rPr>
+          <w:lang w:val="es-HN"/>
+        </w:rPr>
+        <w:t>El volumen de la caja fue</w:t>
       </w:r>
       <w:bookmarkStart w:id="0" w:name="_GoBack"/>
       <w:bookmarkEnd w:id="0"/>
       <w:r>
+        <w:rPr>
+          <w:lang w:val="es-HN"/>
+        </w:rPr>
         <w:t xml:space="preserve"> </w:t>
       </w:r>
       <w:proofErr w:type="spellStart"/>
       <w:r>
+        <w:rPr>
+          <w:lang w:val="es-HN"/>
+        </w:rPr>
         <w:t>Vol.Box</w:t>
       </w:r>
       <w:proofErr w:type="spellEnd"/>
@@ -157,7 +144,7 @@
 </file>
 
 <file path=word/styles.xml><?xml version="1.0" encoding="utf-8"?>
-<w:styles xmlns:mc="http://schemas.openxmlformats.org/markup-compatibility/2006" xmlns:r="http://schemas.openxmlformats.org/officeDocument/2006/relationships" xmlns:w="http://schemas.openxmlformats.org/wordprocessingml/2006/main" xmlns:w14="http://schemas.microsoft.com/office/word/2010/wordml" mc:Ignorable="w14">
+<w:styles xmlns:r="http://schemas.openxmlformats.org/officeDocument/2006/relationships" xmlns:w="http://schemas.openxmlformats.org/wordprocessingml/2006/main">
   <w:docDefaults>
     <w:rPrDefault>
       <w:rPr>
@@ -315,6 +302,7 @@
   <w:style w:type="paragraph" w:default="1" w:styleId="Normal">
     <w:name w:val="Normal"/>
     <w:qFormat/>
+    <w:rsid w:val="001B224F"/>
   </w:style>
   <w:style w:type="character" w:default="1" w:styleId="DefaultParagraphFont">
     <w:name w:val="Default Paragraph Font"/>
@@ -327,6 +315,7 @@
     <w:uiPriority w:val="99"/>
     <w:semiHidden/>
     <w:unhideWhenUsed/>
+    <w:qFormat/>
     <w:tblPr>
       <w:tblInd w:w="0" w:type="dxa"/>
       <w:tblCellMar>
